--- a/Autoencoderメモ.docx
+++ b/Autoencoderメモ.docx
@@ -486,7 +486,7 @@
         <w:adjustRightInd w:val="0"/>
         <w:spacing w:after="0" w:line="240" w:lineRule="auto"/>
         <w:rPr>
-          <w:rFonts w:ascii="Consolas" w:hAnsi="Consolas" w:cs="Consolas" w:hint="eastAsia"/>
+          <w:rFonts w:ascii="Consolas" w:hAnsi="Consolas" w:cs="Consolas"/>
           <w:sz w:val="19"/>
           <w:szCs w:val="19"/>
         </w:rPr>
@@ -495,9 +495,6 @@
     <w:p>
       <w:pPr>
         <w:pStyle w:val="Heading1"/>
-        <w:rPr>
-          <w:rFonts w:hint="eastAsia"/>
-        </w:rPr>
       </w:pPr>
       <w:proofErr w:type="spellStart"/>
       <w:r>
@@ -515,11 +512,6 @@
       </w:r>
     </w:p>
     <w:p>
-      <w:pPr>
-        <w:rPr>
-          <w:rFonts w:hint="eastAsia"/>
-        </w:rPr>
-      </w:pPr>
       <w:proofErr w:type="spellStart"/>
       <w:r>
         <w:rPr>
@@ -580,11 +572,6 @@
       </w:r>
     </w:p>
     <w:p>
-      <w:pPr>
-        <w:rPr>
-          <w:rFonts w:hint="eastAsia"/>
-        </w:rPr>
-      </w:pPr>
       <w:r>
         <w:rPr>
           <w:rFonts w:hint="eastAsia"/>
@@ -609,11 +596,6 @@
       </w:r>
     </w:p>
     <w:p>
-      <w:pPr>
-        <w:rPr>
-          <w:rFonts w:hint="eastAsia"/>
-        </w:rPr>
-      </w:pPr>
       <w:r>
         <w:rPr>
           <w:rFonts w:hint="eastAsia"/>
@@ -682,11 +664,6 @@
       </w:r>
     </w:p>
     <w:p>
-      <w:pPr>
-        <w:rPr>
-          <w:rFonts w:hint="eastAsia"/>
-        </w:rPr>
-      </w:pPr>
       <w:r>
         <w:rPr>
           <w:rFonts w:hint="eastAsia"/>
@@ -707,11 +684,6 @@
       </w:r>
     </w:p>
     <w:p>
-      <w:pPr>
-        <w:rPr>
-          <w:rFonts w:hint="eastAsia"/>
-        </w:rPr>
-      </w:pPr>
       <w:r>
         <w:rPr>
           <w:rFonts w:hint="eastAsia"/>
@@ -736,11 +708,6 @@
       </w:r>
     </w:p>
     <w:p>
-      <w:pPr>
-        <w:rPr>
-          <w:rFonts w:hint="eastAsia"/>
-        </w:rPr>
-      </w:pPr>
       <w:r>
         <w:rPr>
           <w:rFonts w:hint="eastAsia"/>
@@ -761,11 +728,6 @@
       </w:r>
     </w:p>
     <w:p>
-      <w:pPr>
-        <w:rPr>
-          <w:rFonts w:hint="eastAsia"/>
-        </w:rPr>
-      </w:pPr>
       <w:r>
         <w:rPr>
           <w:rFonts w:hint="eastAsia"/>
@@ -785,7 +747,7 @@
           <wp:inline distT="0" distB="0" distL="0" distR="0">
             <wp:extent cx="2772410" cy="558800"/>
             <wp:effectExtent l="0" t="0" r="8890" b="0"/>
-            <wp:docPr id="1" name="Picture 1"/>
+            <wp:docPr id="2" name="Picture 2"/>
             <wp:cNvGraphicFramePr>
               <a:graphicFrameLocks xmlns:a="http://schemas.openxmlformats.org/drawingml/2006/main" noChangeAspect="1"/>
             </wp:cNvGraphicFramePr>
@@ -830,6 +792,8 @@
           </wp:inline>
         </w:drawing>
       </w:r>
+      <w:bookmarkStart w:id="0" w:name="_GoBack"/>
+      <w:bookmarkEnd w:id="0"/>
     </w:p>
     <w:p>
       <w:pPr>
@@ -844,10 +808,7 @@
         </w:rPr>
       </w:pPr>
     </w:p>
-    <w:p>
-      <w:bookmarkStart w:id="0" w:name="_GoBack"/>
-      <w:bookmarkEnd w:id="0"/>
-    </w:p>
+    <w:p/>
     <w:sectPr>
       <w:headerReference w:type="default" r:id="rId8"/>
       <w:pgSz w:w="12240" w:h="15840"/>

--- a/Autoencoderメモ.docx
+++ b/Autoencoderメモ.docx
@@ -2,6 +2,22 @@
 <file path=word/document.xml><?xml version="1.0" encoding="utf-8"?>
 <w:document xmlns:wpc="http://schemas.microsoft.com/office/word/2010/wordprocessingCanvas" xmlns:mc="http://schemas.openxmlformats.org/markup-compatibility/2006" xmlns:o="urn:schemas-microsoft-com:office:office" xmlns:r="http://schemas.openxmlformats.org/officeDocument/2006/relationships" xmlns:m="http://schemas.openxmlformats.org/officeDocument/2006/math" xmlns:v="urn:schemas-microsoft-com:vml" xmlns:wp14="http://schemas.microsoft.com/office/word/2010/wordprocessingDrawing" xmlns:wp="http://schemas.openxmlformats.org/drawingml/2006/wordprocessingDrawing" xmlns:w10="urn:schemas-microsoft-com:office:word" xmlns:w="http://schemas.openxmlformats.org/wordprocessingml/2006/main" xmlns:w14="http://schemas.microsoft.com/office/word/2010/wordml" xmlns:wpg="http://schemas.microsoft.com/office/word/2010/wordprocessingGroup" xmlns:wpi="http://schemas.microsoft.com/office/word/2010/wordprocessingInk" xmlns:wne="http://schemas.microsoft.com/office/word/2006/wordml" xmlns:wps="http://schemas.microsoft.com/office/word/2010/wordprocessingShape" mc:Ignorable="w14 wp14">
   <w:body>
+    <w:p>
+      <w:pPr>
+        <w:pStyle w:val="Heading1"/>
+        <w:rPr>
+          <w:rFonts w:hint="eastAsia"/>
+        </w:rPr>
+      </w:pPr>
+      <w:proofErr w:type="spellStart"/>
+      <w:r>
+        <w:rPr>
+          <w:rFonts w:hint="eastAsia"/>
+        </w:rPr>
+        <w:t>Autoencoder</w:t>
+      </w:r>
+      <w:proofErr w:type="spellEnd"/>
+    </w:p>
     <w:p>
       <w:r>
         <w:rPr>
@@ -473,11 +489,59 @@
         <w:adjustRightInd w:val="0"/>
         <w:spacing w:after="0" w:line="240" w:lineRule="auto"/>
         <w:rPr>
-          <w:rFonts w:ascii="Consolas" w:hAnsi="Consolas" w:cs="Consolas"/>
+          <w:rFonts w:ascii="Consolas" w:hAnsi="Consolas" w:cs="Consolas" w:hint="eastAsia"/>
           <w:sz w:val="19"/>
           <w:szCs w:val="19"/>
         </w:rPr>
       </w:pPr>
+    </w:p>
+    <w:p>
+      <w:pPr>
+        <w:pBdr>
+          <w:top w:val="single" w:sz="4" w:space="1" w:color="auto"/>
+          <w:left w:val="single" w:sz="4" w:space="4" w:color="auto"/>
+          <w:bottom w:val="single" w:sz="4" w:space="1" w:color="auto"/>
+          <w:right w:val="single" w:sz="4" w:space="4" w:color="auto"/>
+        </w:pBdr>
+        <w:shd w:val="clear" w:color="auto" w:fill="FBD4B4" w:themeFill="accent6" w:themeFillTint="66"/>
+        <w:autoSpaceDE w:val="0"/>
+        <w:autoSpaceDN w:val="0"/>
+        <w:adjustRightInd w:val="0"/>
+        <w:spacing w:after="0" w:line="240" w:lineRule="auto"/>
+        <w:rPr>
+          <w:rFonts w:ascii="Courier New" w:hAnsi="Courier New" w:cs="Courier New"/>
+          <w:sz w:val="18"/>
+          <w:szCs w:val="18"/>
+        </w:rPr>
+      </w:pPr>
+      <w:r>
+        <w:rPr>
+          <w:rFonts w:ascii="Courier New" w:hAnsi="Courier New" w:cs="Courier New"/>
+          <w:sz w:val="18"/>
+          <w:szCs w:val="18"/>
+        </w:rPr>
+        <w:t xml:space="preserve">&gt; </w:t>
+      </w:r>
+      <w:proofErr w:type="spellStart"/>
+      <w:proofErr w:type="gramStart"/>
+      <w:r>
+        <w:rPr>
+          <w:rFonts w:ascii="Courier New" w:hAnsi="Courier New" w:cs="Courier New"/>
+          <w:sz w:val="18"/>
+          <w:szCs w:val="18"/>
+        </w:rPr>
+        <w:t>autoencoder</w:t>
+      </w:r>
+      <w:proofErr w:type="spellEnd"/>
+      <w:proofErr w:type="gramEnd"/>
+      <w:r>
+        <w:rPr>
+          <w:rFonts w:ascii="Courier New" w:hAnsi="Courier New" w:cs="Courier New"/>
+          <w:sz w:val="18"/>
+          <w:szCs w:val="18"/>
+        </w:rPr>
+        <w:t xml:space="preserve"> 10000 8 25 400</w:t>
+      </w:r>
     </w:p>
     <w:p>
       <w:pPr>
@@ -494,6 +558,99 @@
     </w:p>
     <w:p>
       <w:pPr>
+        <w:autoSpaceDE w:val="0"/>
+        <w:autoSpaceDN w:val="0"/>
+        <w:adjustRightInd w:val="0"/>
+        <w:spacing w:after="0" w:line="240" w:lineRule="auto"/>
+        <w:rPr>
+          <w:rFonts w:ascii="Consolas" w:hAnsi="Consolas" w:cs="Consolas" w:hint="eastAsia"/>
+          <w:sz w:val="19"/>
+          <w:szCs w:val="19"/>
+        </w:rPr>
+      </w:pPr>
+      <w:r>
+        <w:rPr>
+          <w:rFonts w:ascii="Consolas" w:hAnsi="Consolas" w:cs="Consolas" w:hint="eastAsia"/>
+          <w:sz w:val="19"/>
+          <w:szCs w:val="19"/>
+        </w:rPr>
+        <w:t>実行結果は、以下のような感じ。</w:t>
+      </w:r>
+    </w:p>
+    <w:p>
+      <w:pPr>
+        <w:autoSpaceDE w:val="0"/>
+        <w:autoSpaceDN w:val="0"/>
+        <w:adjustRightInd w:val="0"/>
+        <w:spacing w:after="0" w:line="240" w:lineRule="auto"/>
+        <w:jc w:val="center"/>
+        <w:rPr>
+          <w:rFonts w:ascii="Consolas" w:hAnsi="Consolas" w:cs="Consolas"/>
+          <w:sz w:val="19"/>
+          <w:szCs w:val="19"/>
+        </w:rPr>
+      </w:pPr>
+      <w:r>
+        <w:rPr>
+          <w:rFonts w:ascii="Consolas" w:hAnsi="Consolas" w:cs="Consolas"/>
+          <w:noProof/>
+          <w:sz w:val="19"/>
+          <w:szCs w:val="19"/>
+        </w:rPr>
+        <w:drawing>
+          <wp:inline distT="0" distB="0" distL="0" distR="0">
+            <wp:extent cx="2017486" cy="2011651"/>
+            <wp:effectExtent l="0" t="0" r="1905" b="8255"/>
+            <wp:docPr id="1" name="Picture 1"/>
+            <wp:cNvGraphicFramePr>
+              <a:graphicFrameLocks xmlns:a="http://schemas.openxmlformats.org/drawingml/2006/main" noChangeAspect="1"/>
+            </wp:cNvGraphicFramePr>
+            <a:graphic xmlns:a="http://schemas.openxmlformats.org/drawingml/2006/main">
+              <a:graphicData uri="http://schemas.openxmlformats.org/drawingml/2006/picture">
+                <pic:pic xmlns:pic="http://schemas.openxmlformats.org/drawingml/2006/picture">
+                  <pic:nvPicPr>
+                    <pic:cNvPr id="0" name="Picture 1"/>
+                    <pic:cNvPicPr>
+                      <a:picLocks noChangeAspect="1" noChangeArrowheads="1"/>
+                    </pic:cNvPicPr>
+                  </pic:nvPicPr>
+                  <pic:blipFill>
+                    <a:blip r:embed="rId7">
+                      <a:extLst>
+                        <a:ext uri="{28A0092B-C50C-407E-A947-70E740481C1C}">
+                          <a14:useLocalDpi xmlns:a14="http://schemas.microsoft.com/office/drawing/2010/main" val="0"/>
+                        </a:ext>
+                      </a:extLst>
+                    </a:blip>
+                    <a:srcRect/>
+                    <a:stretch>
+                      <a:fillRect/>
+                    </a:stretch>
+                  </pic:blipFill>
+                  <pic:spPr bwMode="auto">
+                    <a:xfrm>
+                      <a:off x="0" y="0"/>
+                      <a:ext cx="2017694" cy="2011859"/>
+                    </a:xfrm>
+                    <a:prstGeom prst="rect">
+                      <a:avLst/>
+                    </a:prstGeom>
+                    <a:noFill/>
+                    <a:ln>
+                      <a:noFill/>
+                    </a:ln>
+                  </pic:spPr>
+                </pic:pic>
+              </a:graphicData>
+            </a:graphic>
+          </wp:inline>
+        </w:drawing>
+      </w:r>
+      <w:bookmarkStart w:id="0" w:name="_GoBack"/>
+      <w:bookmarkEnd w:id="0"/>
+    </w:p>
+    <w:p>
+      <w:pPr>
         <w:pStyle w:val="Heading1"/>
       </w:pPr>
       <w:proofErr w:type="spellStart"/>
@@ -572,9 +729,25 @@
       </w:r>
     </w:p>
     <w:p>
-      <w:r>
-        <w:rPr>
-          <w:rFonts w:hint="eastAsia"/>
+      <w:pPr>
+        <w:pBdr>
+          <w:top w:val="single" w:sz="4" w:space="1" w:color="auto"/>
+          <w:left w:val="single" w:sz="4" w:space="4" w:color="auto"/>
+          <w:bottom w:val="single" w:sz="4" w:space="1" w:color="auto"/>
+          <w:right w:val="single" w:sz="4" w:space="4" w:color="auto"/>
+        </w:pBdr>
+        <w:shd w:val="clear" w:color="auto" w:fill="FBD4B4" w:themeFill="accent6" w:themeFillTint="66"/>
+        <w:rPr>
+          <w:rFonts w:ascii="Courier New" w:hAnsi="Courier New" w:cs="Courier New"/>
+          <w:sz w:val="18"/>
+          <w:szCs w:val="18"/>
+        </w:rPr>
+      </w:pPr>
+      <w:r>
+        <w:rPr>
+          <w:rFonts w:ascii="Courier New" w:hAnsi="Courier New" w:cs="Courier New"/>
+          <w:sz w:val="18"/>
+          <w:szCs w:val="18"/>
         </w:rPr>
         <w:t xml:space="preserve">&gt; </w:t>
       </w:r>
@@ -582,7 +755,9 @@
       <w:proofErr w:type="gramStart"/>
       <w:r>
         <w:rPr>
-          <w:rFonts w:hint="eastAsia"/>
+          <w:rFonts w:ascii="Courier New" w:hAnsi="Courier New" w:cs="Courier New"/>
+          <w:sz w:val="18"/>
+          <w:szCs w:val="18"/>
         </w:rPr>
         <w:t>autoencoderreverse</w:t>
       </w:r>
@@ -590,7 +765,9 @@
       <w:proofErr w:type="gramEnd"/>
       <w:r>
         <w:rPr>
-          <w:rFonts w:hint="eastAsia"/>
+          <w:rFonts w:ascii="Courier New" w:hAnsi="Courier New" w:cs="Courier New"/>
+          <w:sz w:val="18"/>
+          <w:szCs w:val="18"/>
         </w:rPr>
         <w:t xml:space="preserve"> 10000 200 100</w:t>
       </w:r>
@@ -684,9 +861,25 @@
       </w:r>
     </w:p>
     <w:p>
-      <w:r>
-        <w:rPr>
-          <w:rFonts w:hint="eastAsia"/>
+      <w:pPr>
+        <w:pBdr>
+          <w:top w:val="single" w:sz="4" w:space="1" w:color="auto"/>
+          <w:left w:val="single" w:sz="4" w:space="4" w:color="auto"/>
+          <w:bottom w:val="single" w:sz="4" w:space="1" w:color="auto"/>
+          <w:right w:val="single" w:sz="4" w:space="4" w:color="auto"/>
+        </w:pBdr>
+        <w:shd w:val="clear" w:color="auto" w:fill="FBD4B4" w:themeFill="accent6" w:themeFillTint="66"/>
+        <w:rPr>
+          <w:rFonts w:ascii="Courier New" w:hAnsi="Courier New" w:cs="Courier New"/>
+          <w:sz w:val="18"/>
+          <w:szCs w:val="18"/>
+        </w:rPr>
+      </w:pPr>
+      <w:r>
+        <w:rPr>
+          <w:rFonts w:ascii="Courier New" w:hAnsi="Courier New" w:cs="Courier New"/>
+          <w:sz w:val="18"/>
+          <w:szCs w:val="18"/>
         </w:rPr>
         <w:t xml:space="preserve">&gt; </w:t>
       </w:r>
@@ -694,7 +887,9 @@
       <w:proofErr w:type="gramStart"/>
       <w:r>
         <w:rPr>
-          <w:rFonts w:hint="eastAsia"/>
+          <w:rFonts w:ascii="Courier New" w:hAnsi="Courier New" w:cs="Courier New"/>
+          <w:sz w:val="18"/>
+          <w:szCs w:val="18"/>
         </w:rPr>
         <w:t>autoencoderreverse</w:t>
       </w:r>
@@ -702,7 +897,9 @@
       <w:proofErr w:type="gramEnd"/>
       <w:r>
         <w:rPr>
-          <w:rFonts w:hint="eastAsia"/>
+          <w:rFonts w:ascii="Courier New" w:hAnsi="Courier New" w:cs="Courier New"/>
+          <w:sz w:val="18"/>
+          <w:szCs w:val="18"/>
         </w:rPr>
         <w:t xml:space="preserve"> weights.txt 10</w:t>
       </w:r>
@@ -743,6 +940,7 @@
         <w:rPr>
           <w:noProof/>
         </w:rPr>
+        <w:lastRenderedPageBreak/>
         <w:drawing>
           <wp:inline distT="0" distB="0" distL="0" distR="0">
             <wp:extent cx="2772410" cy="558800"/>
@@ -761,7 +959,7 @@
                     </pic:cNvPicPr>
                   </pic:nvPicPr>
                   <pic:blipFill>
-                    <a:blip r:embed="rId7">
+                    <a:blip r:embed="rId8">
                       <a:extLst>
                         <a:ext uri="{28A0092B-C50C-407E-A947-70E740481C1C}">
                           <a14:useLocalDpi xmlns:a14="http://schemas.microsoft.com/office/drawing/2010/main" val="0"/>
@@ -792,8 +990,6 @@
           </wp:inline>
         </w:drawing>
       </w:r>
-      <w:bookmarkStart w:id="0" w:name="_GoBack"/>
-      <w:bookmarkEnd w:id="0"/>
     </w:p>
     <w:p>
       <w:pPr>
@@ -810,7 +1006,7 @@
     </w:p>
     <w:p/>
     <w:sectPr>
-      <w:headerReference w:type="default" r:id="rId8"/>
+      <w:headerReference w:type="default" r:id="rId9"/>
       <w:pgSz w:w="12240" w:h="15840"/>
       <w:pgMar w:top="1440" w:right="1440" w:bottom="1440" w:left="1440" w:header="720" w:footer="720" w:gutter="0"/>
       <w:cols w:space="720"/>
